--- a/Rapport.docx
+++ b/Rapport.docx
@@ -42,7 +42,7 @@
                         <a:effectLst/>
                         <a:extLst>
                           <a:ext uri="{C572A759-6A51-4108-AA02-DFA0A04FC94B}">
-                            <ma14:wrappingTextBoxFlag xmlns:ma14="http://schemas.microsoft.com/office/mac/drawingml/2011/main" xmlns:w="http://schemas.openxmlformats.org/wordprocessingml/2006/main" xmlns:w10="urn:schemas-microsoft-com:office:word" xmlns:v="urn:schemas-microsoft-com:vml" xmlns:o="urn:schemas-microsoft-com:office:office" xmlns:mv="urn:schemas-microsoft-com:mac:vml" xmlns:mo="http://schemas.microsoft.com/office/mac/office/2008/main" xmlns=""/>
+                            <ma14:wrappingTextBoxFlag xmlns="" xmlns:mo="http://schemas.microsoft.com/office/mac/office/2008/main" xmlns:mv="urn:schemas-microsoft-com:mac:vml" xmlns:o="urn:schemas-microsoft-com:office:office" xmlns:v="urn:schemas-microsoft-com:vml" xmlns:w10="urn:schemas-microsoft-com:office:word" xmlns:w="http://schemas.openxmlformats.org/wordprocessingml/2006/main" xmlns:ma14="http://schemas.microsoft.com/office/mac/drawingml/2011/main"/>
                           </a:ext>
                         </a:extLst>
                       </wps:spPr>
@@ -264,7 +264,7 @@
                         <a:effectLst/>
                         <a:extLst>
                           <a:ext uri="{C572A759-6A51-4108-AA02-DFA0A04FC94B}">
-                            <ma14:wrappingTextBoxFlag xmlns:ma14="http://schemas.microsoft.com/office/mac/drawingml/2011/main" xmlns:w="http://schemas.openxmlformats.org/wordprocessingml/2006/main" xmlns:w10="urn:schemas-microsoft-com:office:word" xmlns:v="urn:schemas-microsoft-com:vml" xmlns:o="urn:schemas-microsoft-com:office:office" xmlns:mv="urn:schemas-microsoft-com:mac:vml" xmlns:mo="http://schemas.microsoft.com/office/mac/office/2008/main" xmlns=""/>
+                            <ma14:wrappingTextBoxFlag xmlns="" xmlns:mo="http://schemas.microsoft.com/office/mac/office/2008/main" xmlns:mv="urn:schemas-microsoft-com:mac:vml" xmlns:o="urn:schemas-microsoft-com:office:office" xmlns:v="urn:schemas-microsoft-com:vml" xmlns:w10="urn:schemas-microsoft-com:office:word" xmlns:w="http://schemas.openxmlformats.org/wordprocessingml/2006/main" xmlns:ma14="http://schemas.microsoft.com/office/mac/drawingml/2011/main"/>
                           </a:ext>
                         </a:extLst>
                       </wps:spPr>
@@ -329,14 +329,6 @@
                                 <w:szCs w:val="28"/>
                               </w:rPr>
                               <w:tab/>
-                            </w:r>
-                            <w:r>
-                              <w:rPr>
-                                <w:rFonts w:ascii="Gill Sans MT" w:hAnsi="Gill Sans MT"/>
-                                <w:color w:val="0070C0"/>
-                                <w:sz w:val="28"/>
-                                <w:szCs w:val="28"/>
-                              </w:rPr>
                               <w:t>13-01</w:t>
                             </w:r>
                             <w:r>
@@ -482,14 +474,6 @@
                           <w:szCs w:val="28"/>
                         </w:rPr>
                         <w:tab/>
-                      </w:r>
-                      <w:r>
-                        <w:rPr>
-                          <w:rFonts w:ascii="Gill Sans MT" w:hAnsi="Gill Sans MT"/>
-                          <w:color w:val="0070C0"/>
-                          <w:sz w:val="28"/>
-                          <w:szCs w:val="28"/>
-                        </w:rPr>
                         <w:t>13-01</w:t>
                       </w:r>
                       <w:r>
@@ -612,7 +596,7 @@
                         <a:effectLst/>
                         <a:extLst>
                           <a:ext uri="{C572A759-6A51-4108-AA02-DFA0A04FC94B}">
-                            <ma14:wrappingTextBoxFlag xmlns:ma14="http://schemas.microsoft.com/office/mac/drawingml/2011/main" xmlns:w="http://schemas.openxmlformats.org/wordprocessingml/2006/main" xmlns:w10="urn:schemas-microsoft-com:office:word" xmlns:v="urn:schemas-microsoft-com:vml" xmlns:o="urn:schemas-microsoft-com:office:office" xmlns:mv="urn:schemas-microsoft-com:mac:vml" xmlns:mo="http://schemas.microsoft.com/office/mac/office/2008/main" xmlns=""/>
+                            <ma14:wrappingTextBoxFlag xmlns="" xmlns:mo="http://schemas.microsoft.com/office/mac/office/2008/main" xmlns:mv="urn:schemas-microsoft-com:mac:vml" xmlns:o="urn:schemas-microsoft-com:office:office" xmlns:v="urn:schemas-microsoft-com:vml" xmlns:w10="urn:schemas-microsoft-com:office:word" xmlns:w="http://schemas.openxmlformats.org/wordprocessingml/2006/main" xmlns:ma14="http://schemas.microsoft.com/office/mac/drawingml/2011/main"/>
                           </a:ext>
                         </a:extLst>
                       </wps:spPr>
@@ -710,6 +694,13 @@
     <w:p/>
     <w:sdt>
       <w:sdtPr>
+        <w:rPr>
+          <w:rFonts w:asciiTheme="minorHAnsi" w:eastAsiaTheme="minorHAnsi" w:hAnsiTheme="minorHAnsi" w:cstheme="minorBidi"/>
+          <w:color w:val="auto"/>
+          <w:sz w:val="22"/>
+          <w:szCs w:val="22"/>
+          <w:lang w:eastAsia="en-US"/>
+        </w:rPr>
         <w:id w:val="584657799"/>
         <w:docPartObj>
           <w:docPartGallery w:val="Table of Contents"/>
@@ -718,13 +709,8 @@
       </w:sdtPr>
       <w:sdtEndPr>
         <w:rPr>
-          <w:rFonts w:asciiTheme="minorHAnsi" w:eastAsiaTheme="minorHAnsi" w:hAnsiTheme="minorHAnsi" w:cstheme="minorBidi"/>
           <w:b/>
           <w:bCs/>
-          <w:color w:val="auto"/>
-          <w:sz w:val="22"/>
-          <w:szCs w:val="22"/>
-          <w:lang w:eastAsia="en-US"/>
         </w:rPr>
       </w:sdtEndPr>
       <w:sdtContent>
@@ -2146,84 +2132,84 @@
           <w:rFonts w:cstheme="minorHAnsi"/>
           <w:shd w:val="clear" w:color="auto" w:fill="FFFFFF"/>
         </w:rPr>
-        <w:t xml:space="preserve">Dans un soucis de réalisme, nous réaliserons l’ensemble du projet en nous appuyant sur un </w:t>
+        <w:t xml:space="preserve">Dans </w:t>
       </w:r>
       <w:r>
         <w:rPr>
           <w:rFonts w:cstheme="minorHAnsi"/>
           <w:shd w:val="clear" w:color="auto" w:fill="FFFFFF"/>
         </w:rPr>
-        <w:t>cas d’usage</w:t>
+        <w:t>un souci</w:t>
       </w:r>
       <w:r>
         <w:rPr>
           <w:rFonts w:cstheme="minorHAnsi"/>
           <w:shd w:val="clear" w:color="auto" w:fill="FFFFFF"/>
         </w:rPr>
-        <w:t xml:space="preserve">. Pour cela, nous avons la possibilité de faire </w:t>
+        <w:t xml:space="preserve"> de réalisme, nous réaliserons l’ensemble du projet en nous appuyant sur un </w:t>
       </w:r>
       <w:r>
         <w:rPr>
           <w:rFonts w:cstheme="minorHAnsi"/>
           <w:shd w:val="clear" w:color="auto" w:fill="FFFFFF"/>
         </w:rPr>
-        <w:t xml:space="preserve">une démonstration sur un exemple </w:t>
+        <w:t>cas d’usage</w:t>
       </w:r>
       <w:r>
         <w:rPr>
           <w:rFonts w:cstheme="minorHAnsi"/>
           <w:shd w:val="clear" w:color="auto" w:fill="FFFFFF"/>
         </w:rPr>
-        <w:t>de c</w:t>
+        <w:t xml:space="preserve">. Pour cela, nous avons la possibilité de faire </w:t>
       </w:r>
       <w:r>
         <w:rPr>
           <w:rFonts w:cstheme="minorHAnsi"/>
           <w:shd w:val="clear" w:color="auto" w:fill="FFFFFF"/>
         </w:rPr>
-        <w:t xml:space="preserve">ybersécurité </w:t>
+        <w:t xml:space="preserve">une démonstration sur un exemple </w:t>
       </w:r>
       <w:r>
         <w:rPr>
           <w:rFonts w:cstheme="minorHAnsi"/>
           <w:shd w:val="clear" w:color="auto" w:fill="FFFFFF"/>
         </w:rPr>
-        <w:t>comme une</w:t>
+        <w:t>de c</w:t>
       </w:r>
       <w:r>
         <w:rPr>
           <w:rFonts w:cstheme="minorHAnsi"/>
           <w:shd w:val="clear" w:color="auto" w:fill="FFFFFF"/>
         </w:rPr>
-        <w:t xml:space="preserve"> tentative d' intrusion ou </w:t>
+        <w:t xml:space="preserve">ybersécurité </w:t>
       </w:r>
       <w:r>
         <w:rPr>
           <w:rFonts w:cstheme="minorHAnsi"/>
           <w:shd w:val="clear" w:color="auto" w:fill="FFFFFF"/>
         </w:rPr>
-        <w:t xml:space="preserve">un </w:t>
+        <w:t>comme une</w:t>
       </w:r>
       <w:r>
         <w:rPr>
           <w:rFonts w:cstheme="minorHAnsi"/>
           <w:shd w:val="clear" w:color="auto" w:fill="FFFFFF"/>
         </w:rPr>
-        <w:t xml:space="preserve">dysfonctionnement pour </w:t>
+        <w:t xml:space="preserve"> tentative d' intrusion ou </w:t>
       </w:r>
       <w:r>
         <w:rPr>
           <w:rFonts w:cstheme="minorHAnsi"/>
           <w:shd w:val="clear" w:color="auto" w:fill="FFFFFF"/>
         </w:rPr>
-        <w:t xml:space="preserve">une </w:t>
+        <w:t xml:space="preserve">un </w:t>
       </w:r>
       <w:r>
         <w:rPr>
           <w:rFonts w:cstheme="minorHAnsi"/>
           <w:shd w:val="clear" w:color="auto" w:fill="FFFFFF"/>
         </w:rPr>
-        <w:t xml:space="preserve">analyse et </w:t>
+        <w:t xml:space="preserve">dysfonctionnement pour </w:t>
       </w:r>
       <w:r>
         <w:rPr>
@@ -2237,13 +2223,27 @@
           <w:rFonts w:cstheme="minorHAnsi"/>
           <w:shd w:val="clear" w:color="auto" w:fill="FFFFFF"/>
         </w:rPr>
-        <w:t>correction de bugs</w:t>
+        <w:t xml:space="preserve">analyse et </w:t>
       </w:r>
       <w:r>
         <w:rPr>
           <w:rFonts w:cstheme="minorHAnsi"/>
           <w:shd w:val="clear" w:color="auto" w:fill="FFFFFF"/>
         </w:rPr>
+        <w:t xml:space="preserve">une </w:t>
+      </w:r>
+      <w:r>
+        <w:rPr>
+          <w:rFonts w:cstheme="minorHAnsi"/>
+          <w:shd w:val="clear" w:color="auto" w:fill="FFFFFF"/>
+        </w:rPr>
+        <w:t>correction de bugs</w:t>
+      </w:r>
+      <w:r>
+        <w:rPr>
+          <w:rFonts w:cstheme="minorHAnsi"/>
+          <w:shd w:val="clear" w:color="auto" w:fill="FFFFFF"/>
+        </w:rPr>
         <w:t>.</w:t>
       </w:r>
     </w:p>
@@ -2263,40 +2263,7 @@
         <w:jc w:val="both"/>
       </w:pPr>
       <w:r>
-        <w:t xml:space="preserve">Dans notre cas d’usage les logs seront probablement stockés en termes de jours, </w:t>
-      </w:r>
-      <w:r>
-        <w:t>voire</w:t>
-      </w:r>
-      <w:r>
-        <w:t xml:space="preserve"> mois, avec une nécessitée de pouvoir facilement et rapidement accéder aux données.</w:t>
-      </w:r>
-      <w:r>
-        <w:t xml:space="preserve"> </w:t>
-      </w:r>
-      <w:r>
-        <w:t xml:space="preserve">Nous </w:t>
-      </w:r>
-      <w:r>
-        <w:t xml:space="preserve">allons nous placer comme les </w:t>
-      </w:r>
-      <w:r>
-        <w:t xml:space="preserve">responsables </w:t>
-      </w:r>
-      <w:r>
-        <w:t xml:space="preserve">du parc informatique </w:t>
-      </w:r>
-      <w:r>
-        <w:t>d</w:t>
-      </w:r>
-      <w:r>
-        <w:t>’</w:t>
-      </w:r>
-      <w:r>
-        <w:t>une entreprise</w:t>
-      </w:r>
-      <w:r>
-        <w:t xml:space="preserve">. </w:t>
+        <w:t xml:space="preserve">Dans notre cas d’usage les logs seront probablement stockés en termes de jours, voire mois, avec une nécessitée de pouvoir facilement et rapidement accéder aux données. Nous allons nous placer comme les responsables du parc informatique d’une entreprise. </w:t>
       </w:r>
     </w:p>
     <w:p>
@@ -2305,16 +2272,7 @@
         <w:jc w:val="both"/>
       </w:pPr>
       <w:r>
-        <w:t>N</w:t>
-      </w:r>
-      <w:r>
-        <w:t xml:space="preserve">ous </w:t>
-      </w:r>
-      <w:r>
-        <w:t>aurons</w:t>
-      </w:r>
-      <w:r>
-        <w:t xml:space="preserve"> besoin de récupérer les </w:t>
+        <w:t xml:space="preserve">Nous aurons besoin de récupérer les </w:t>
       </w:r>
       <w:r>
         <w:t>évènements</w:t>
@@ -2332,19 +2290,7 @@
         <w:t xml:space="preserve"> </w:t>
       </w:r>
       <w:r>
-        <w:t xml:space="preserve">Dans ce contexte nous </w:t>
-      </w:r>
-      <w:r>
-        <w:t xml:space="preserve">allons mettre </w:t>
-      </w:r>
-      <w:r>
-        <w:t xml:space="preserve">en place un système </w:t>
-      </w:r>
-      <w:r>
-        <w:t>permettant de</w:t>
-      </w:r>
-      <w:r>
-        <w:t xml:space="preserve"> récupérer les logs Windows des postes de travail de manière automatique et stockés dans une base.</w:t>
+        <w:t>Dans ce contexte nous allons mettre en place un système permettant de récupérer les logs Windows des postes de travail de manière automatique et stockés dans une base.</w:t>
       </w:r>
     </w:p>
     <w:p>
@@ -2353,34 +2299,7 @@
         <w:jc w:val="both"/>
       </w:pPr>
       <w:r>
-        <w:t>Une fois la base</w:t>
-      </w:r>
-      <w:r>
-        <w:t xml:space="preserve"> mise en place</w:t>
-      </w:r>
-      <w:r>
-        <w:t xml:space="preserve">, </w:t>
-      </w:r>
-      <w:r>
-        <w:t xml:space="preserve">nous pourrons </w:t>
-      </w:r>
-      <w:r>
-        <w:t xml:space="preserve">distinguer deux types d’analyse : </w:t>
-      </w:r>
-      <w:r>
-        <w:t>l’analyse à chaud et à froid. L’</w:t>
-      </w:r>
-      <w:r>
-        <w:t xml:space="preserve">analyse à chaud, </w:t>
-      </w:r>
-      <w:r>
-        <w:t>va nous permettre d’</w:t>
-      </w:r>
-      <w:r>
-        <w:t>analyser chaque nouveau log pour y détecter des warnings, des erreurs ou d’autres choses qui peuvent nous servir.</w:t>
-      </w:r>
-      <w:r>
-        <w:t xml:space="preserve"> Ainsi, la sécurité immédiate de l’entreprise sera assurée contre les attaques cybers. </w:t>
+        <w:t xml:space="preserve">Une fois la base mise en place, nous pourrons distinguer deux types d’analyse : l’analyse à chaud et à froid. L’analyse à chaud, va nous permettre d’analyser chaque nouveau log pour y détecter des warnings, des erreurs ou d’autres choses qui peuvent nous servir. Ainsi, la sécurité immédiate de l’entreprise sera assurée contre les attaques cybers. </w:t>
       </w:r>
     </w:p>
     <w:p>
@@ -2389,19 +2308,7 @@
         <w:jc w:val="both"/>
       </w:pPr>
       <w:r>
-        <w:t>L’a</w:t>
-      </w:r>
-      <w:r>
-        <w:t xml:space="preserve">nalyse à froid, </w:t>
-      </w:r>
-      <w:r>
-        <w:t xml:space="preserve">nous permettra de faire une </w:t>
-      </w:r>
-      <w:r>
-        <w:t>analyse d’ensemble pour faire ressortir des informations pertinentes, des rapports détaillés de l’état des machines.</w:t>
-      </w:r>
-      <w:r>
-        <w:t xml:space="preserve"> Ainsi, nous pourrons assurer la sécurité de l’entreprise sur le long terme en détectant des failles plus discrètes.</w:t>
+        <w:t>L’analyse à froid, nous permettra de faire une analyse d’ensemble pour faire ressortir des informations pertinentes, des rapports détaillés de l’état des machines. Ainsi, nous pourrons assurer la sécurité de l’entreprise sur le long terme en détectant des failles plus discrètes.</w:t>
       </w:r>
     </w:p>
     <w:p>
@@ -2453,7 +2360,13 @@
         <w:jc w:val="both"/>
       </w:pPr>
       <w:r>
-        <w:t>Nous n’avons pas de technologie de base de données imposée. La première étape de choix du type de base de données est donc crucial. En effet, notre choix s’il n’est pas pertinent rendra notre projet difficile à mettre en place, si ce n’est impossible. Il existe plus de 343 bases de données, nous devons donc choisir des critères discriminant pour faire notre choix.</w:t>
+        <w:t xml:space="preserve">Nous n’avons pas de technologie de base de données imposée. La première étape de choix du type de base de données est donc </w:t>
+      </w:r>
+      <w:r>
+        <w:t>cruciale</w:t>
+      </w:r>
+      <w:r>
+        <w:t>. En effet, notre choix s’il n’est pas pertinent rendra notre projet difficile à mettre en place, si ce n’est impossible. Il existe plus de 343 bases de données, nous devons donc choisir des critères discriminant pour faire notre choix.</w:t>
       </w:r>
     </w:p>
     <w:p>
@@ -3160,42 +3073,31 @@
         <w:spacing w:line="480" w:lineRule="auto"/>
       </w:pPr>
       <w:bookmarkStart w:id="3" w:name="_Toc122600600"/>
-      <w:r>
-        <w:rPr>
-          <w:lang w:val="en-US"/>
-        </w:rPr>
+      <w:proofErr w:type="spellStart"/>
+      <w:r>
         <w:t>E</w:t>
       </w:r>
       <w:r>
-        <w:rPr>
-          <w:lang w:val="en-US"/>
-        </w:rPr>
-        <w:t xml:space="preserve">lastic </w:t>
-      </w:r>
-      <w:r>
-        <w:rPr>
-          <w:lang w:val="en-US"/>
-        </w:rPr>
+        <w:t>lastic</w:t>
+      </w:r>
+      <w:proofErr w:type="spellEnd"/>
+      <w:r>
+        <w:t xml:space="preserve"> </w:t>
+      </w:r>
+      <w:r>
         <w:t>O</w:t>
       </w:r>
       <w:r>
-        <w:rPr>
-          <w:lang w:val="en-US"/>
-        </w:rPr>
         <w:t xml:space="preserve">n </w:t>
       </w:r>
-      <w:r>
-        <w:rPr>
-          <w:lang w:val="en-US"/>
-        </w:rPr>
+      <w:proofErr w:type="spellStart"/>
+      <w:r>
         <w:t>P</w:t>
       </w:r>
       <w:r>
-        <w:rPr>
-          <w:lang w:val="en-US"/>
-        </w:rPr>
         <w:t>remise</w:t>
       </w:r>
+      <w:proofErr w:type="spellEnd"/>
       <w:r>
         <w:t xml:space="preserve">, </w:t>
       </w:r>
@@ -3257,7 +3159,13 @@
         <w:t>remise</w:t>
       </w:r>
       <w:r>
-        <w:t xml:space="preserve"> est la solution gratuite de la suite Elastic, qu’il faut mettre en place soi-même et sur son matériel. L’avantage de cette solution est qu’elle est entièrement gratuite. Le choix de cette option  est intéressant si l’entreprise possède une équipe dédiée à la gestion de l’infrastructure informatique.</w:t>
+        <w:t xml:space="preserve"> est la solution gratuite de la suite Elastic, qu’il faut mettre en place soi-même et sur son matériel. L’avantage de cette solution est qu’elle est entièrement gratuite. Le choix de cette </w:t>
+      </w:r>
+      <w:r>
+        <w:t>option est</w:t>
+      </w:r>
+      <w:r>
+        <w:t xml:space="preserve"> intéressant si l’entreprise possède une équipe dédiée à la gestion de l’infrastructure informatique.</w:t>
       </w:r>
     </w:p>
     <w:p>
@@ -3282,7 +3190,13 @@
         <w:t xml:space="preserve"> s</w:t>
       </w:r>
       <w:r>
-        <w:t>olution entièrement sur le cloud et mise à disposition par l’entreprise Elastic. C’est une solution  payante, mais qui possède l’avantage de pouvoir utiliser la suite Elastic sans rencontrer aucune difficulté de mise en place.</w:t>
+        <w:t xml:space="preserve">olution entièrement sur le cloud et mise à disposition par l’entreprise Elastic. C’est une </w:t>
+      </w:r>
+      <w:r>
+        <w:t>solution payante</w:t>
+      </w:r>
+      <w:r>
+        <w:t>, mais qui possède l’avantage de pouvoir utiliser la suite Elastic sans rencontrer aucune difficulté de mise en place.</w:t>
       </w:r>
       <w:r>
         <w:t xml:space="preserve"> Aussi, en étant sur le Cloud l’entreprise bénéficie d’une grande flexibilité avec la possibilité d’augmenter la taille de stockage en 2 clics.</w:t>
@@ -3303,7 +3217,13 @@
         <w:t>La solution qui parait donc être la plus adaptée à notre cas d’usage est l’option On Premise. Nous avons donc dans un premier temps choisi cette option. Cependant, nous avons rencontré des difficultés quant à l’installation de la suite, ce qui nous a retardé dans la réalisation du projet.</w:t>
       </w:r>
       <w:r>
-        <w:t xml:space="preserve"> Nous avons été contraint de nous passer de l’installation On Premise pour respecter les délais du projet.</w:t>
+        <w:t xml:space="preserve"> Nous avons été </w:t>
+      </w:r>
+      <w:r>
+        <w:t>contraints</w:t>
+      </w:r>
+      <w:r>
+        <w:t xml:space="preserve"> de nous passer de l’installation On Premise pour respecter les délais du projet.</w:t>
       </w:r>
     </w:p>
     <w:p>
@@ -3312,7 +3232,13 @@
         <w:jc w:val="both"/>
       </w:pPr>
       <w:r>
-        <w:t xml:space="preserve">Nous nous sommes ensuite tourné vers </w:t>
+        <w:t xml:space="preserve">Nous nous sommes ensuite </w:t>
+      </w:r>
+      <w:r>
+        <w:t>tournés</w:t>
+      </w:r>
+      <w:r>
+        <w:t xml:space="preserve"> vers </w:t>
       </w:r>
       <w:r>
         <w:t>un</w:t>
@@ -3351,10 +3277,10 @@
         <w:t xml:space="preserve">nous n’avons pas réussi à installer </w:t>
       </w:r>
       <w:r>
-        <w:t>l</w:t>
-      </w:r>
-      <w:r>
-        <w:t>es modules complémentaire. Or</w:t>
+        <w:t>les modules complémentaires</w:t>
+      </w:r>
+      <w:r>
+        <w:t>. Or</w:t>
       </w:r>
       <w:r>
         <w:t>,</w:t>
@@ -3401,11 +3327,19 @@
       <w:r>
         <w:t xml:space="preserve">Nous avons pu en quelques clics déployer une instance de la suite </w:t>
       </w:r>
+      <w:proofErr w:type="spellStart"/>
       <w:r>
         <w:t>Elastic</w:t>
       </w:r>
-      <w:r>
-        <w:t>, puis installer les modules nécessaire à la collection de</w:t>
+      <w:proofErr w:type="spellEnd"/>
+      <w:r>
+        <w:t xml:space="preserve">, puis installer </w:t>
+      </w:r>
+      <w:r>
+        <w:t>les modules nécessaires</w:t>
+      </w:r>
+      <w:r>
+        <w:t xml:space="preserve"> à la collection de</w:t>
       </w:r>
       <w:r>
         <w:t>s</w:t>
@@ -4034,7 +3968,13 @@
         <w:t>Elastic permet de mettre en place un système d’alerte. Il est possible de paramétrer l’envoi d’une alerte sur un ou plusieurs canaux lorsqu’une condition est remplie.</w:t>
       </w:r>
       <w:r>
-        <w:t xml:space="preserve"> Les canaux disponibles pour l’envoi d’alerte sont très variés. Cela permet a chacun d’y trouver celui qui est le plus adapté, en fonction de nos habitudes, usages et besoins.</w:t>
+        <w:t xml:space="preserve"> Les canaux disponibles pour l’envoi d’alerte sont très variés. Cela permet </w:t>
+      </w:r>
+      <w:r>
+        <w:t>à</w:t>
+      </w:r>
+      <w:r>
+        <w:t xml:space="preserve"> chacun d’y trouver celui qui est le plus adapté, en fonction de nos habitudes, usages et besoins.</w:t>
       </w:r>
       <w:r>
         <w:t xml:space="preserve"> </w:t>
@@ -4458,7 +4398,13 @@
         <w:jc w:val="both"/>
       </w:pPr>
       <w:r>
-        <w:t>La condition est définie en fonction des champs disponibles dans les logs Windows. Ainsi, lorsque nous avons choisi un type d’alerte et qu’un champs en particulier a une certaine valeur, alors une alerte est envoyée.</w:t>
+        <w:t xml:space="preserve">La condition est définie en fonction des champs disponibles dans les logs Windows. Ainsi, lorsque nous avons choisi un type d’alerte et </w:t>
+      </w:r>
+      <w:r>
+        <w:t>qu’un champ</w:t>
+      </w:r>
+      <w:r>
+        <w:t xml:space="preserve"> en particulier a une certaine valeur, alors une alerte est envoyée.</w:t>
       </w:r>
     </w:p>
     <w:p>
@@ -4763,7 +4709,13 @@
         <w:jc w:val="both"/>
       </w:pPr>
       <w:r>
-        <w:t xml:space="preserve">Cet alerte e-mail, nous permettrait dans notre cas d’usage de prendre des mesure rapidement pour contrer cette attaque. Ainsi, l’intégrité de notre entreprise serait préservée. Aussi, cela nous permettrait de prendre conscience de certaines faiblesses sur notre réseau ainsi que sur </w:t>
+        <w:t xml:space="preserve">Cet alerte e-mail, nous permettrait dans notre cas d’usage de prendre </w:t>
+      </w:r>
+      <w:r>
+        <w:t>des mesures</w:t>
+      </w:r>
+      <w:r>
+        <w:t xml:space="preserve"> rapidement pour contrer cette attaque. Ainsi, l’intégrité de notre entreprise serait préservée. Aussi, cela nous permettrait de prendre conscience de certaines faiblesses sur notre réseau ainsi que sur </w:t>
       </w:r>
       <w:r>
         <w:t>notre parc informatique.</w:t>
@@ -4848,8 +4800,13 @@
         <w:spacing w:line="360" w:lineRule="auto"/>
         <w:jc w:val="both"/>
       </w:pPr>
-      <w:r>
-        <w:t xml:space="preserve">Elastic nous met </w:t>
+      <w:proofErr w:type="spellStart"/>
+      <w:r>
+        <w:t>Elastic</w:t>
+      </w:r>
+      <w:proofErr w:type="spellEnd"/>
+      <w:r>
+        <w:t xml:space="preserve"> nous met </w:t>
       </w:r>
       <w:proofErr w:type="spellStart"/>
       <w:r>
@@ -5151,7 +5108,13 @@
         <w:jc w:val="both"/>
       </w:pPr>
       <w:r>
-        <w:t>Sur la capture d’écran ci-dessus, nous avons une anomalies avec une sévérité maximale (99). Dans le détail de cette anomalie, nous apprenons que l’ordinateur LAPTOP-5U3B5U6FS a fait une adhésion au groupe local à sécurité activée.</w:t>
+        <w:t xml:space="preserve">Sur la capture d’écran ci-dessus, nous avons </w:t>
+      </w:r>
+      <w:r>
+        <w:t>une anomalie</w:t>
+      </w:r>
+      <w:r>
+        <w:t xml:space="preserve"> avec une sévérité maximale (99). Dans le détail de cette anomalie, nous apprenons que l’ordinateur LAPTOP-5U3B5U6FS a fait une adhésion au groupe local à sécurité activée.</w:t>
       </w:r>
       <w:r>
         <w:t xml:space="preserve"> </w:t>
@@ -5248,7 +5211,13 @@
         <w:t>Kibana</w:t>
       </w:r>
       <w:r>
-        <w:t xml:space="preserve"> déjà installés et prêt au déploiement. L’avantage notable de cette solution est que n’importe qui peut déployer et mettre en place une base de données. En effet, la solution Cloud est une solution clique-bouton, son mise en place ne nécessite donc pas de savoir coder.</w:t>
+        <w:t xml:space="preserve"> déjà installés et prêt au déploiement. L’avantage notable de cette solution est que n’importe qui peut déployer et mettre en place une base de données. En effet, la solution Cloud est une solution clique-bouton, </w:t>
+      </w:r>
+      <w:r>
+        <w:t>sa mise</w:t>
+      </w:r>
+      <w:r>
+        <w:t xml:space="preserve"> en place ne nécessite donc pas de savoir coder.</w:t>
       </w:r>
     </w:p>
     <w:p>
@@ -5383,10 +5352,16 @@
         <w:t>sécurité</w:t>
       </w:r>
       <w:r>
-        <w:t xml:space="preserve"> et une me</w:t>
-      </w:r>
-      <w:r>
-        <w:t>illeure compréhensions des logs en général</w:t>
+        <w:t xml:space="preserve"> et </w:t>
+      </w:r>
+      <w:r>
+        <w:t>une me</w:t>
+      </w:r>
+      <w:r>
+        <w:t>illeure compréhension</w:t>
+      </w:r>
+      <w:r>
+        <w:t xml:space="preserve"> des logs en général</w:t>
       </w:r>
       <w:r>
         <w:t>.</w:t>
@@ -5406,7 +5381,6 @@
         </w:rPr>
       </w:pPr>
       <w:bookmarkStart w:id="14" w:name="_Toc122600611"/>
-      <w:proofErr w:type="spellStart"/>
       <w:r>
         <w:rPr>
           <w:lang w:val="it-IT"/>
@@ -5415,7 +5389,6 @@
         <w:t>Bibliographie</w:t>
       </w:r>
       <w:bookmarkEnd w:id="14"/>
-      <w:proofErr w:type="spellEnd"/>
     </w:p>
     <w:p>
       <w:pPr>
@@ -5433,7 +5406,7 @@
         </w:numPr>
         <w:rPr>
           <w:u w:val="single"/>
-          <w:lang w:val="it-IT"/>
+          <w:lang w:val="en-US"/>
         </w:rPr>
       </w:pPr>
       <w:r>
@@ -5472,7 +5445,7 @@
         <w:r>
           <w:rPr>
             <w:rStyle w:val="Lienhypertexte"/>
-            <w:lang w:val="it-IT"/>
+            <w:lang w:val="en-US"/>
           </w:rPr>
           <w:t>https://quick-advices.com/how-many-types-of-databases-are-there-and-what-are-they/</w:t>
         </w:r>
@@ -5480,7 +5453,7 @@
       <w:r>
         <w:rPr>
           <w:u w:val="single"/>
-          <w:lang w:val="it-IT"/>
+          <w:lang w:val="en-US"/>
         </w:rPr>
         <w:t xml:space="preserve"> </w:t>
       </w:r>
@@ -5500,15 +5473,7 @@
         <w:t>Compar</w:t>
       </w:r>
       <w:r>
-        <w:t xml:space="preserve">atif </w:t>
-      </w:r>
-      <w:proofErr w:type="spellStart"/>
-      <w:r>
-        <w:t>database</w:t>
-      </w:r>
-      <w:proofErr w:type="spellEnd"/>
-      <w:r>
-        <w:t>:</w:t>
+        <w:t>atif database:</w:t>
       </w:r>
       <w:r>
         <w:t xml:space="preserve"> </w:t>
@@ -5608,21 +5573,7 @@
         <w:rPr>
           <w:lang w:val="it-IT"/>
         </w:rPr>
-        <w:t xml:space="preserve"> </w:t>
-      </w:r>
-      <w:proofErr w:type="spellStart"/>
-      <w:r>
-        <w:rPr>
-          <w:lang w:val="it-IT"/>
-        </w:rPr>
-        <w:t>complet</w:t>
-      </w:r>
-      <w:proofErr w:type="spellEnd"/>
-      <w:r>
-        <w:rPr>
-          <w:lang w:val="it-IT"/>
-        </w:rPr>
-        <w:t>:</w:t>
+        <w:t xml:space="preserve"> complet:</w:t>
       </w:r>
       <w:r>
         <w:rPr>
@@ -5651,19 +5602,11 @@
           <w:lang w:val="nl-NL"/>
         </w:rPr>
       </w:pPr>
-      <w:proofErr w:type="spellStart"/>
       <w:r>
         <w:rPr>
           <w:lang w:val="nl-NL"/>
         </w:rPr>
-        <w:t>Install</w:t>
-      </w:r>
-      <w:proofErr w:type="spellEnd"/>
-      <w:r>
-        <w:rPr>
-          <w:lang w:val="nl-NL"/>
-        </w:rPr>
-        <w:t xml:space="preserve"> ELK </w:t>
+        <w:t xml:space="preserve">Install ELK </w:t>
       </w:r>
       <w:r>
         <w:rPr>
@@ -5695,53 +5638,27 @@
           <w:numId w:val="6"/>
         </w:numPr>
         <w:rPr>
-          <w:lang w:val="nl-NL"/>
-        </w:rPr>
-      </w:pPr>
-      <w:r>
-        <w:rPr>
-          <w:lang w:val="nl-NL"/>
-        </w:rPr>
-        <w:t xml:space="preserve">ELK Stack in a Docker Container, </w:t>
-      </w:r>
-      <w:r>
-        <w:rPr>
-          <w:lang w:val="nl-NL"/>
-        </w:rPr>
-        <w:t>PUJADAS</w:t>
-      </w:r>
-      <w:r>
-        <w:rPr>
-          <w:lang w:val="nl-NL"/>
-        </w:rPr>
-        <w:t xml:space="preserve"> </w:t>
-      </w:r>
-      <w:proofErr w:type="spellStart"/>
-      <w:r>
-        <w:rPr>
-          <w:lang w:val="nl-NL"/>
-        </w:rPr>
-        <w:t>Sebastien</w:t>
-      </w:r>
-      <w:proofErr w:type="spellEnd"/>
-      <w:r>
-        <w:rPr>
-          <w:lang w:val="nl-NL"/>
-        </w:rPr>
-        <w:t xml:space="preserve">, </w:t>
+          <w:lang w:val="en-US"/>
+        </w:rPr>
+      </w:pPr>
+      <w:r>
+        <w:rPr>
+          <w:lang w:val="en-US"/>
+        </w:rPr>
+        <w:t xml:space="preserve">ELK Stack in a Docker Container, PUJADAS Sebastien, </w:t>
       </w:r>
       <w:hyperlink r:id="rId29" w:history="1">
         <w:r>
           <w:rPr>
             <w:rStyle w:val="Lienhypertexte"/>
-            <w:lang w:val="nl-NL"/>
+            <w:lang w:val="en-US"/>
           </w:rPr>
           <w:t>https://elk-docker.readthedocs.io/</w:t>
         </w:r>
       </w:hyperlink>
       <w:r>
         <w:rPr>
-          <w:lang w:val="nl-NL"/>
+          <w:lang w:val="en-US"/>
         </w:rPr>
         <w:t xml:space="preserve"> </w:t>
       </w:r>
@@ -5815,12 +5732,12 @@
           <w:numId w:val="6"/>
         </w:numPr>
         <w:rPr>
-          <w:lang w:val="nl-NL"/>
-        </w:rPr>
-      </w:pPr>
-      <w:r>
-        <w:rPr>
-          <w:lang w:val="nl-NL"/>
+          <w:lang w:val="en-US"/>
+        </w:rPr>
+      </w:pPr>
+      <w:r>
+        <w:rPr>
+          <w:lang w:val="en-US"/>
         </w:rPr>
         <w:t xml:space="preserve">Elastic Cloud : </w:t>
       </w:r>
@@ -5828,14 +5745,14 @@
         <w:r>
           <w:rPr>
             <w:rStyle w:val="Lienhypertexte"/>
-            <w:lang w:val="nl-NL"/>
+            <w:lang w:val="en-US"/>
           </w:rPr>
           <w:t>https://www.elastic.co/fr/cloud/</w:t>
         </w:r>
       </w:hyperlink>
       <w:r>
         <w:rPr>
-          <w:lang w:val="nl-NL"/>
+          <w:lang w:val="en-US"/>
         </w:rPr>
         <w:t xml:space="preserve"> </w:t>
       </w:r>
@@ -8757,6 +8674,7 @@
   <w:style w:type="character" w:default="1" w:styleId="Policepardfaut">
     <w:name w:val="Default Paragraph Font"/>
     <w:uiPriority w:val="1"/>
+    <w:semiHidden/>
     <w:unhideWhenUsed/>
   </w:style>
   <w:style w:type="table" w:default="1" w:styleId="TableauNormal">
